--- a/WordDocuments/TimesNewRoman/0903.docx
+++ b/WordDocuments/TimesNewRoman/0903.docx
@@ -8,11 +8,11 @@
       </w:pPr>
       <w:r>
         <w:rPr>
-          <w:rFonts w:ascii="TimesNewToman" w:hAnsi="TimesNewToman"/>
+          <w:rFonts w:ascii="Times New Roman" w:hAnsi="Times New Roman"/>
           <w:color w:val="000000"/>
           <w:sz w:val="44"/>
         </w:rPr>
-        <w:t>Delving into the Enigma of Black Holes</w:t>
+        <w:t>The Power of Math: Unlocking the Secrets of the Universe</w:t>
       </w:r>
     </w:p>
     <w:p>
@@ -22,11 +22,27 @@
       </w:pPr>
       <w:r>
         <w:rPr>
-          <w:rFonts w:ascii="TimesNewToman" w:hAnsi="TimesNewToman"/>
+          <w:rFonts w:ascii="Times New Roman" w:hAnsi="Times New Roman"/>
           <w:color w:val="000000"/>
           <w:sz w:val="36"/>
         </w:rPr>
-        <w:t>Jessica Jenkins</w:t>
+        <w:t>Dr</w:t>
+      </w:r>
+      <w:r>
+        <w:rPr>
+          <w:rFonts w:ascii="Times New Roman" w:hAnsi="Times New Roman"/>
+          <w:color w:val="000000"/>
+          <w:sz w:val="36"/>
+        </w:rPr>
+        <w:t>.</w:t>
+      </w:r>
+      <w:r>
+        <w:rPr>
+          <w:rFonts w:ascii="Times New Roman" w:hAnsi="Times New Roman"/>
+          <w:color w:val="000000"/>
+          <w:sz w:val="36"/>
+        </w:rPr>
+        <w:t xml:space="preserve"> Brian Williams</w:t>
       </w:r>
     </w:p>
     <w:p>
@@ -35,15 +51,15 @@
       </w:pPr>
       <w:r>
         <w:rPr>
-          <w:rFonts w:ascii="TimesNewToman" w:hAnsi="TimesNewToman"/>
+          <w:rFonts w:ascii="Times New Roman" w:hAnsi="Times New Roman"/>
           <w:color w:val="000000"/>
           <w:sz w:val="32"/>
         </w:rPr>
-        <w:t>jessica</w:t>
+        <w:t>bwilliams@highschool</w:t>
       </w:r>
       <w:r>
         <w:rPr>
-          <w:rFonts w:ascii="TimesNewToman" w:hAnsi="TimesNewToman"/>
+          <w:rFonts w:ascii="Times New Roman" w:hAnsi="Times New Roman"/>
           <w:color w:val="000000"/>
           <w:sz w:val="32"/>
         </w:rPr>
@@ -51,42 +67,26 @@
       </w:r>
       <w:r>
         <w:rPr>
-          <w:rFonts w:ascii="TimesNewToman" w:hAnsi="TimesNewToman"/>
+          <w:rFonts w:ascii="Times New Roman" w:hAnsi="Times New Roman"/>
           <w:color w:val="000000"/>
           <w:sz w:val="32"/>
         </w:rPr>
-        <w:t>jenkins@mailspace</w:t>
-      </w:r>
-      <w:r>
-        <w:rPr>
-          <w:rFonts w:ascii="TimesNewToman" w:hAnsi="TimesNewToman"/>
-          <w:color w:val="000000"/>
-          <w:sz w:val="32"/>
-        </w:rPr>
-        <w:t>.</w:t>
-      </w:r>
-      <w:r>
-        <w:rPr>
-          <w:rFonts w:ascii="TimesNewToman" w:hAnsi="TimesNewToman"/>
-          <w:color w:val="000000"/>
-          <w:sz w:val="32"/>
-        </w:rPr>
-        <w:t>com</w:t>
+        <w:t>edu</w:t>
       </w:r>
     </w:p>
     <w:p/>
     <w:p>
       <w:r>
         <w:rPr>
-          <w:rFonts w:ascii="TimesNewToman" w:hAnsi="TimesNewToman"/>
+          <w:rFonts w:ascii="Times New Roman" w:hAnsi="Times New Roman"/>
           <w:color w:val="000000"/>
           <w:sz w:val="24"/>
         </w:rPr>
-        <w:t>From the heart of the universe, enigmatic celestial wonders ignite our curiosity, and among them, black holes captivate us with their gravitational dance of darkness</w:t>
+        <w:t>Mathematics, often perceived as a challenging and enigmatic subject, holds the key to unlocking the fundamental principles that govern the universe</w:t>
       </w:r>
       <w:r>
         <w:rPr>
-          <w:rFonts w:ascii="TimesNewToman" w:hAnsi="TimesNewToman"/>
+          <w:rFonts w:ascii="Times New Roman" w:hAnsi="Times New Roman"/>
           <w:color w:val="000000"/>
           <w:sz w:val="24"/>
         </w:rPr>
@@ -94,15 +94,15 @@
       </w:r>
       <w:r>
         <w:rPr>
-          <w:rFonts w:ascii="TimesNewToman" w:hAnsi="TimesNewToman"/>
+          <w:rFonts w:ascii="Times New Roman" w:hAnsi="Times New Roman"/>
           <w:color w:val="000000"/>
           <w:sz w:val="24"/>
         </w:rPr>
-        <w:t xml:space="preserve"> These gravitational behemoths, with their ability to bend the very fabric of spacetime, have long enticed scientists, inspiring a quest to unveil their mind-bending secrets</w:t>
+        <w:t xml:space="preserve"> It is a language that describes the world around us, allowing us to understand the hidden patterns and relationships that shape our existence</w:t>
       </w:r>
       <w:r>
         <w:rPr>
-          <w:rFonts w:ascii="TimesNewToman" w:hAnsi="TimesNewToman"/>
+          <w:rFonts w:ascii="Times New Roman" w:hAnsi="Times New Roman"/>
           <w:color w:val="000000"/>
           <w:sz w:val="24"/>
         </w:rPr>
@@ -110,15 +110,15 @@
       </w:r>
       <w:r>
         <w:rPr>
-          <w:rFonts w:ascii="TimesNewToman" w:hAnsi="TimesNewToman"/>
+          <w:rFonts w:ascii="Times New Roman" w:hAnsi="Times New Roman"/>
           <w:color w:val="000000"/>
           <w:sz w:val="24"/>
         </w:rPr>
-        <w:t xml:space="preserve"> In this exploration, we delve into the enthralling enigma of black holes, unveiling their captivating history, contemplating their mesmerizing properties, and exploring the challenges and opportunities they present to our ever-evolving understanding of the cosmos</w:t>
+        <w:t xml:space="preserve"> From the intricate designs of snowflakes to the vastness of galaxies, mathematics unveils the mysteries that lie beyond our immediate perception</w:t>
       </w:r>
       <w:r>
         <w:rPr>
-          <w:rFonts w:ascii="TimesNewToman" w:hAnsi="TimesNewToman"/>
+          <w:rFonts w:ascii="Times New Roman" w:hAnsi="Times New Roman"/>
           <w:color w:val="000000"/>
           <w:sz w:val="24"/>
         </w:rPr>
@@ -126,7 +126,7 @@
       </w:r>
       <w:r>
         <w:rPr>
-          <w:rFonts w:ascii="TimesNewToman" w:hAnsi="TimesNewToman"/>
+          <w:rFonts w:ascii="Times New Roman" w:hAnsi="Times New Roman"/>
           <w:color w:val="000000"/>
           <w:sz w:val="24"/>
         </w:rPr>
@@ -134,16 +134,16 @@
       </w:r>
       <w:r>
         <w:rPr>
-          <w:rFonts w:ascii="TimesNewToman" w:hAnsi="TimesNewToman"/>
+          <w:rFonts w:ascii="Times New Roman" w:hAnsi="Times New Roman"/>
           <w:color w:val="000000"/>
           <w:sz w:val="24"/>
         </w:rPr>
         <w:br/>
-        <w:t>As we journey into the annals of astronomy, we discover the curious evolution of our understanding of black holes</w:t>
+        <w:t>In the tapestry of human knowledge, mathematics occupies a central place</w:t>
       </w:r>
       <w:r>
         <w:rPr>
-          <w:rFonts w:ascii="TimesNewToman" w:hAnsi="TimesNewToman"/>
+          <w:rFonts w:ascii="Times New Roman" w:hAnsi="Times New Roman"/>
           <w:color w:val="000000"/>
           <w:sz w:val="24"/>
         </w:rPr>
@@ -151,15 +151,15 @@
       </w:r>
       <w:r>
         <w:rPr>
-          <w:rFonts w:ascii="TimesNewToman" w:hAnsi="TimesNewToman"/>
+          <w:rFonts w:ascii="Times New Roman" w:hAnsi="Times New Roman"/>
           <w:color w:val="000000"/>
           <w:sz w:val="24"/>
         </w:rPr>
-        <w:t xml:space="preserve"> From the initial seeds of speculation planted by visionaries like John Michell and Pierre-Simon Laplace, through the theoretical framework built by Albert Einstein's theory of general relativity, to the groundbreaking observations of Chandra X-ray Observatory and the Event Horizon Telescope, the tale of our comprehension of black holes is a testament to human ingenuity and the ever-expanding boundaries of knowledge</w:t>
+        <w:t xml:space="preserve"> Its principles underpin the progress made across various disciplines, ranging from physics and engineering to economics and medicine</w:t>
       </w:r>
       <w:r>
         <w:rPr>
-          <w:rFonts w:ascii="TimesNewToman" w:hAnsi="TimesNewToman"/>
+          <w:rFonts w:ascii="Times New Roman" w:hAnsi="Times New Roman"/>
           <w:color w:val="000000"/>
           <w:sz w:val="24"/>
         </w:rPr>
@@ -167,7 +167,39 @@
       </w:r>
       <w:r>
         <w:rPr>
-          <w:rFonts w:ascii="TimesNewToman" w:hAnsi="TimesNewToman"/>
+          <w:rFonts w:ascii="Times New Roman" w:hAnsi="Times New Roman"/>
+          <w:color w:val="000000"/>
+          <w:sz w:val="24"/>
+        </w:rPr>
+        <w:t xml:space="preserve"> Through the lens of mathematics, we can unravel complex phenomena, predict future outcomes, and make informed decisions</w:t>
+      </w:r>
+      <w:r>
+        <w:rPr>
+          <w:rFonts w:ascii="Times New Roman" w:hAnsi="Times New Roman"/>
+          <w:color w:val="000000"/>
+          <w:sz w:val="24"/>
+        </w:rPr>
+        <w:t>.</w:t>
+      </w:r>
+      <w:r>
+        <w:rPr>
+          <w:rFonts w:ascii="Times New Roman" w:hAnsi="Times New Roman"/>
+          <w:color w:val="000000"/>
+          <w:sz w:val="24"/>
+        </w:rPr>
+        <w:t xml:space="preserve"> Whether it's calculating the trajectory of a spacecraft or forecasting the weather, mathematics provides a roadmap to understanding and navigating our world</w:t>
+      </w:r>
+      <w:r>
+        <w:rPr>
+          <w:rFonts w:ascii="Times New Roman" w:hAnsi="Times New Roman"/>
+          <w:color w:val="000000"/>
+          <w:sz w:val="24"/>
+        </w:rPr>
+        <w:t>.</w:t>
+      </w:r>
+      <w:r>
+        <w:rPr>
+          <w:rFonts w:ascii="Times New Roman" w:hAnsi="Times New Roman"/>
           <w:color w:val="000000"/>
           <w:sz w:val="24"/>
         </w:rPr>
@@ -175,16 +207,16 @@
       </w:r>
       <w:r>
         <w:rPr>
-          <w:rFonts w:ascii="TimesNewToman" w:hAnsi="TimesNewToman"/>
+          <w:rFonts w:ascii="Times New Roman" w:hAnsi="Times New Roman"/>
           <w:color w:val="000000"/>
           <w:sz w:val="24"/>
         </w:rPr>
         <w:br/>
-        <w:t>The properties of black holes, governed by the relentless pull of gravity, are equally intriguing and awe-inspiring</w:t>
+        <w:t>Mathematics goes beyond mere calculations and formulas</w:t>
       </w:r>
       <w:r>
         <w:rPr>
-          <w:rFonts w:ascii="TimesNewToman" w:hAnsi="TimesNewToman"/>
+          <w:rFonts w:ascii="Times New Roman" w:hAnsi="Times New Roman"/>
           <w:color w:val="000000"/>
           <w:sz w:val="24"/>
         </w:rPr>
@@ -192,15 +224,15 @@
       </w:r>
       <w:r>
         <w:rPr>
-          <w:rFonts w:ascii="TimesNewToman" w:hAnsi="TimesNewToman"/>
+          <w:rFonts w:ascii="Times New Roman" w:hAnsi="Times New Roman"/>
           <w:color w:val="000000"/>
           <w:sz w:val="24"/>
         </w:rPr>
-        <w:t xml:space="preserve"> Their inescapable gravitational pull, aptly termed the event horizon, marks the boundary beyond which not even light can escape</w:t>
+        <w:t xml:space="preserve"> It is an art form, a symphony of numbers and symbols that express the elegance and harmony of the universe</w:t>
       </w:r>
       <w:r>
         <w:rPr>
-          <w:rFonts w:ascii="TimesNewToman" w:hAnsi="TimesNewToman"/>
+          <w:rFonts w:ascii="Times New Roman" w:hAnsi="Times New Roman"/>
           <w:color w:val="000000"/>
           <w:sz w:val="24"/>
         </w:rPr>
@@ -208,25 +240,65 @@
       </w:r>
       <w:r>
         <w:rPr>
-          <w:rFonts w:ascii="TimesNewToman" w:hAnsi="TimesNewToman"/>
+          <w:rFonts w:ascii="Times New Roman" w:hAnsi="Times New Roman"/>
           <w:color w:val="000000"/>
           <w:sz w:val="24"/>
         </w:rPr>
-        <w:t xml:space="preserve"> The singularity, a region of infinite density and zero volume at the heart of a black hole, challenges our understanding of physics, demanding new theories to bridge the gap between classical and quantum realms</w:t>
+        <w:t xml:space="preserve"> It challenges our minds, pushing us to think creatively and critically</w:t>
       </w:r>
       <w:r>
         <w:rPr>
-          <w:rFonts w:ascii="TimesNewToman" w:hAnsi="TimesNewToman"/>
+          <w:rFonts w:ascii="Times New Roman" w:hAnsi="Times New Roman"/>
           <w:color w:val="000000"/>
           <w:sz w:val="24"/>
         </w:rPr>
         <w:t>.</w:t>
       </w:r>
+      <w:r>
+        <w:rPr>
+          <w:rFonts w:ascii="Times New Roman" w:hAnsi="Times New Roman"/>
+          <w:color w:val="000000"/>
+          <w:sz w:val="24"/>
+        </w:rPr>
+        <w:t xml:space="preserve"> Through its abstract concepts and intricate patterns, mathematics stimulates our curiosity and kindles a sense of wonder in the world around us</w:t>
+      </w:r>
+      <w:r>
+        <w:rPr>
+          <w:rFonts w:ascii="Times New Roman" w:hAnsi="Times New Roman"/>
+          <w:color w:val="000000"/>
+          <w:sz w:val="24"/>
+        </w:rPr>
+        <w:t>.</w:t>
+      </w:r>
+      <w:r>
+        <w:rPr>
+          <w:rFonts w:ascii="Times New Roman" w:hAnsi="Times New Roman"/>
+          <w:color w:val="000000"/>
+          <w:sz w:val="24"/>
+        </w:rPr>
+        <w:t xml:space="preserve"> As Albert Einstein famously said, "Mathematics is the poetry of logical ideas</w:t>
+      </w:r>
+      <w:r>
+        <w:rPr>
+          <w:rFonts w:ascii="Times New Roman" w:hAnsi="Times New Roman"/>
+          <w:color w:val="000000"/>
+          <w:sz w:val="24"/>
+        </w:rPr>
+        <w:t>.</w:t>
+      </w:r>
+      <w:r>
+        <w:rPr>
+          <w:rFonts w:ascii="Times New Roman" w:hAnsi="Times New Roman"/>
+          <w:color w:val="000000"/>
+          <w:sz w:val="24"/>
+        </w:rPr>
+        <w:t>"</w:t>
+      </w:r>
     </w:p>
     <w:p>
       <w:r>
         <w:rPr>
-          <w:rFonts w:ascii="TimesNewToman" w:hAnsi="TimesNewToman"/>
+          <w:rFonts w:ascii="Times New Roman" w:hAnsi="Times New Roman"/>
           <w:color w:val="000000"/>
           <w:sz w:val="28"/>
         </w:rPr>
@@ -236,61 +308,76 @@
     <w:p>
       <w:r>
         <w:rPr>
-          <w:rFonts w:ascii="TimesNewToman" w:hAnsi="TimesNewToman"/>
+          <w:rFonts w:ascii="Times New Roman" w:hAnsi="Times New Roman"/>
           <w:color w:val="000000"/>
         </w:rPr>
-        <w:t>Our journey into the enigma of black holes reveals a tapestry of fascinating discoveries and ongoing mysteries</w:t>
+        <w:t>Mathematics is a powerful tool that unlocks the secrets of the universe</w:t>
       </w:r>
       <w:r>
         <w:rPr>
-          <w:rFonts w:ascii="TimesNewToman" w:hAnsi="TimesNewToman"/>
+          <w:rFonts w:ascii="Times New Roman" w:hAnsi="Times New Roman"/>
           <w:color w:val="000000"/>
         </w:rPr>
         <w:t>.</w:t>
       </w:r>
       <w:r>
         <w:rPr>
-          <w:rFonts w:ascii="TimesNewToman" w:hAnsi="TimesNewToman"/>
+          <w:rFonts w:ascii="Times New Roman" w:hAnsi="Times New Roman"/>
           <w:color w:val="000000"/>
         </w:rPr>
-        <w:t xml:space="preserve"> The evolving history of our comprehension, from speculative notions to observational breakthroughs, reflects the ever-expanding horizons of human knowledge</w:t>
+        <w:t xml:space="preserve"> It provides a language for describing the world around us, allowing us to understand complex phenomena and make informed decisions</w:t>
       </w:r>
       <w:r>
         <w:rPr>
-          <w:rFonts w:ascii="TimesNewToman" w:hAnsi="TimesNewToman"/>
+          <w:rFonts w:ascii="Times New Roman" w:hAnsi="Times New Roman"/>
           <w:color w:val="000000"/>
         </w:rPr>
         <w:t>.</w:t>
       </w:r>
       <w:r>
         <w:rPr>
-          <w:rFonts w:ascii="TimesNewToman" w:hAnsi="TimesNewToman"/>
+          <w:rFonts w:ascii="Times New Roman" w:hAnsi="Times New Roman"/>
           <w:color w:val="000000"/>
         </w:rPr>
-        <w:t xml:space="preserve"> The captivating properties of black holes, including the inescapable event horizon and the enigmatic singularity, demand further exploration and theoretical advancements</w:t>
+        <w:t xml:space="preserve"> Mathematics underpins the progress made across various disciplines and challenges our minds to think creatively and critically</w:t>
       </w:r>
       <w:r>
         <w:rPr>
-          <w:rFonts w:ascii="TimesNewToman" w:hAnsi="TimesNewToman"/>
+          <w:rFonts w:ascii="Times New Roman" w:hAnsi="Times New Roman"/>
           <w:color w:val="000000"/>
         </w:rPr>
         <w:t>.</w:t>
       </w:r>
       <w:r>
         <w:rPr>
-          <w:rFonts w:ascii="TimesNewToman" w:hAnsi="TimesNewToman"/>
+          <w:rFonts w:ascii="Times New Roman" w:hAnsi="Times New Roman"/>
           <w:color w:val="000000"/>
         </w:rPr>
-        <w:t xml:space="preserve"> While challenges abound, the pursuit of unraveling the secrets of black holes promises to illuminate our understanding of the cosmos in exhilarating ways, pushing the boundaries of science and inspiring generations of curious minds</w:t>
+        <w:t xml:space="preserve"> It is an art form, a symphony of numbers and symbols that express the elegance and harmony of the universe</w:t>
       </w:r>
       <w:r>
         <w:rPr>
-          <w:rFonts w:ascii="TimesNewToman" w:hAnsi="TimesNewToman"/>
+          <w:rFonts w:ascii="Times New Roman" w:hAnsi="Times New Roman"/>
+          <w:color w:val="000000"/>
+        </w:rPr>
+        <w:t>.</w:t>
+      </w:r>
+      <w:r>
+        <w:rPr>
+          <w:rFonts w:ascii="Times New Roman" w:hAnsi="Times New Roman"/>
+          <w:color w:val="000000"/>
+        </w:rPr>
+        <w:t xml:space="preserve"> Embracing mathematics opens doors to endless possibilities and empowers us to explore the mysteries of our world</w:t>
+      </w:r>
+      <w:r>
+        <w:rPr>
+          <w:rFonts w:ascii="Times New Roman" w:hAnsi="Times New Roman"/>
           <w:color w:val="000000"/>
         </w:rPr>
         <w:t>.</w:t>
       </w:r>
     </w:p>
+    <w:p/>
     <w:sectPr>
       <w:pgSz w:w="12240" w:h="15840"/>
       <w:pgMar w:top="1440" w:right="1800" w:bottom="1440" w:left="1800" w:header="720" w:footer="720" w:gutter="0"/>
@@ -474,31 +561,31 @@
       </w:rPr>
     </w:lvl>
   </w:abstractNum>
-  <w:num w:numId="1" w16cid:durableId="651518124">
+  <w:num w:numId="1" w16cid:durableId="1101798223">
     <w:abstractNumId w:val="8"/>
   </w:num>
-  <w:num w:numId="2" w16cid:durableId="435488859">
+  <w:num w:numId="2" w16cid:durableId="1715349598">
     <w:abstractNumId w:val="6"/>
   </w:num>
-  <w:num w:numId="3" w16cid:durableId="1311983122">
+  <w:num w:numId="3" w16cid:durableId="485174257">
     <w:abstractNumId w:val="5"/>
   </w:num>
-  <w:num w:numId="4" w16cid:durableId="1500924157">
+  <w:num w:numId="4" w16cid:durableId="1149861877">
     <w:abstractNumId w:val="4"/>
   </w:num>
-  <w:num w:numId="5" w16cid:durableId="1737239361">
+  <w:num w:numId="5" w16cid:durableId="946280748">
     <w:abstractNumId w:val="7"/>
   </w:num>
-  <w:num w:numId="6" w16cid:durableId="582027318">
+  <w:num w:numId="6" w16cid:durableId="288511943">
     <w:abstractNumId w:val="3"/>
   </w:num>
-  <w:num w:numId="7" w16cid:durableId="1804224839">
+  <w:num w:numId="7" w16cid:durableId="988288182">
     <w:abstractNumId w:val="2"/>
   </w:num>
-  <w:num w:numId="8" w16cid:durableId="1303000232">
+  <w:num w:numId="8" w16cid:durableId="17894337">
     <w:abstractNumId w:val="1"/>
   </w:num>
-  <w:num w:numId="9" w16cid:durableId="297883887">
+  <w:num w:numId="9" w16cid:durableId="1281886641">
     <w:abstractNumId w:val="0"/>
   </w:num>
 </w:numbering>
